--- a/resume/徐强A.docx
+++ b/resume/徐强A.docx
@@ -4441,8 +4441,6 @@
           </w14:textOutline>
         </w:rPr>
       </w:pPr>
-      <w:bookmarkStart w:id="7" w:name="_GoBack"/>
-      <w:bookmarkEnd w:id="7"/>
       <w:r>
         <w:br w:type="page"/>
       </w:r>
@@ -5188,6 +5186,21 @@
                             </w:p>
                             <w:p>
                               <w:pPr>
+                                <w:keepNext w:val="0"/>
+                                <w:keepLines w:val="0"/>
+                                <w:widowControl/>
+                                <w:suppressLineNumbers w:val="0"/>
+                                <w:jc w:val="left"/>
+                                <w:rPr>
+                                  <w:rFonts w:hint="eastAsia" w:ascii="微软雅黑" w:hAnsi="微软雅黑"/>
+                                  <w:color w:val="414141"/>
+                                  <w:szCs w:val="21"/>
+                                  <w:lang w:val="en-US" w:eastAsia="zh-CN"/>
+                                </w:rPr>
+                              </w:pPr>
+                            </w:p>
+                            <w:p>
+                              <w:pPr>
                                 <w:adjustRightInd w:val="0"/>
                                 <w:snapToGrid w:val="0"/>
                                 <w:rPr>
@@ -5752,6 +5765,21 @@
                           </w:rPr>
                           <w:t xml:space="preserve"> 。</w:t>
                         </w:r>
+                      </w:p>
+                      <w:p>
+                        <w:pPr>
+                          <w:keepNext w:val="0"/>
+                          <w:keepLines w:val="0"/>
+                          <w:widowControl/>
+                          <w:suppressLineNumbers w:val="0"/>
+                          <w:jc w:val="left"/>
+                          <w:rPr>
+                            <w:rFonts w:hint="eastAsia" w:ascii="微软雅黑" w:hAnsi="微软雅黑"/>
+                            <w:color w:val="414141"/>
+                            <w:szCs w:val="21"/>
+                            <w:lang w:val="en-US" w:eastAsia="zh-CN"/>
+                          </w:rPr>
+                        </w:pPr>
                       </w:p>
                       <w:p>
                         <w:pPr>
@@ -7603,6 +7631,8 @@
           <w:lang w:val="en-US" w:eastAsia="zh-CN"/>
         </w:rPr>
       </w:pPr>
+      <w:bookmarkStart w:id="7" w:name="_GoBack"/>
+      <w:bookmarkEnd w:id="7"/>
       <w:r>
         <mc:AlternateContent>
           <mc:Choice Requires="wpg">
@@ -7978,7 +8008,16 @@
                                   <w:szCs w:val="21"/>
                                   <w:lang w:val="zh-CN" w:eastAsia="zh-CN"/>
                                 </w:rPr>
-                                <w:t>稳重、踏实，对待工作认真。</w:t>
+                                <w:t>稳重、踏实，对待工作认真</w:t>
+                              </w:r>
+                              <w:r>
+                                <w:rPr>
+                                  <w:rFonts w:hint="eastAsia" w:ascii="微软雅黑" w:hAnsi="微软雅黑"/>
+                                  <w:color w:val="414141"/>
+                                  <w:szCs w:val="21"/>
+                                  <w:lang w:val="en-US" w:eastAsia="zh-CN"/>
+                                </w:rPr>
+                                <w:t xml:space="preserve"> </w:t>
                               </w:r>
                             </w:p>
                             <w:p>
@@ -8318,7 +8357,16 @@
                             <w:szCs w:val="21"/>
                             <w:lang w:val="zh-CN" w:eastAsia="zh-CN"/>
                           </w:rPr>
-                          <w:t>稳重、踏实，对待工作认真。</w:t>
+                          <w:t>稳重、踏实，对待工作认真</w:t>
+                        </w:r>
+                        <w:r>
+                          <w:rPr>
+                            <w:rFonts w:hint="eastAsia" w:ascii="微软雅黑" w:hAnsi="微软雅黑"/>
+                            <w:color w:val="414141"/>
+                            <w:szCs w:val="21"/>
+                            <w:lang w:val="en-US" w:eastAsia="zh-CN"/>
+                          </w:rPr>
+                          <w:t xml:space="preserve"> </w:t>
                         </w:r>
                       </w:p>
                       <w:p>

--- a/resume/徐强A.docx
+++ b/resume/徐强A.docx
@@ -3670,6 +3670,8 @@
         <w:adjustRightInd w:val="0"/>
         <w:snapToGrid w:val="0"/>
       </w:pPr>
+      <w:bookmarkStart w:id="7" w:name="_GoBack"/>
+      <w:bookmarkEnd w:id="7"/>
       <w:r>
         <mc:AlternateContent>
           <mc:Choice Requires="wpg">
@@ -4086,9 +4088,10 @@
                                 <w:adjustRightInd w:val="0"/>
                                 <w:snapToGrid w:val="0"/>
                                 <w:rPr>
-                                  <w:rFonts w:hint="eastAsia" w:ascii="微软雅黑" w:hAnsi="微软雅黑"/>
-                                  <w:color w:val="414141"/>
-                                  <w:szCs w:val="21"/>
+                                  <w:rFonts w:hint="default" w:ascii="微软雅黑" w:hAnsi="微软雅黑"/>
+                                  <w:color w:val="414141"/>
+                                  <w:szCs w:val="21"/>
+                                  <w:lang w:val="en-US"/>
                                 </w:rPr>
                               </w:pPr>
                               <w:r>
@@ -4124,6 +4127,15 @@
                                   <w:lang w:eastAsia="zh-CN"/>
                                 </w:rPr>
                                 <w:t>可随即上岗</w:t>
+                              </w:r>
+                              <w:r>
+                                <w:rPr>
+                                  <w:rFonts w:hint="eastAsia" w:ascii="微软雅黑" w:hAnsi="微软雅黑"/>
+                                  <w:color w:val="414141"/>
+                                  <w:szCs w:val="21"/>
+                                  <w:lang w:val="en-US" w:eastAsia="zh-CN"/>
+                                </w:rPr>
+                                <w:t xml:space="preserve">   </w:t>
                               </w:r>
                             </w:p>
                             <w:bookmarkEnd w:id="3"/>
@@ -4340,9 +4352,10 @@
                           <w:adjustRightInd w:val="0"/>
                           <w:snapToGrid w:val="0"/>
                           <w:rPr>
-                            <w:rFonts w:hint="eastAsia" w:ascii="微软雅黑" w:hAnsi="微软雅黑"/>
-                            <w:color w:val="414141"/>
-                            <w:szCs w:val="21"/>
+                            <w:rFonts w:hint="default" w:ascii="微软雅黑" w:hAnsi="微软雅黑"/>
+                            <w:color w:val="414141"/>
+                            <w:szCs w:val="21"/>
+                            <w:lang w:val="en-US"/>
                           </w:rPr>
                         </w:pPr>
                         <w:r>
@@ -4378,6 +4391,15 @@
                             <w:lang w:eastAsia="zh-CN"/>
                           </w:rPr>
                           <w:t>可随即上岗</w:t>
+                        </w:r>
+                        <w:r>
+                          <w:rPr>
+                            <w:rFonts w:hint="eastAsia" w:ascii="微软雅黑" w:hAnsi="微软雅黑"/>
+                            <w:color w:val="414141"/>
+                            <w:szCs w:val="21"/>
+                            <w:lang w:val="en-US" w:eastAsia="zh-CN"/>
+                          </w:rPr>
+                          <w:t xml:space="preserve">   </w:t>
                         </w:r>
                       </w:p>
                       <w:bookmarkEnd w:id="3"/>
@@ -7631,8 +7653,6 @@
           <w:lang w:val="en-US" w:eastAsia="zh-CN"/>
         </w:rPr>
       </w:pPr>
-      <w:bookmarkStart w:id="7" w:name="_GoBack"/>
-      <w:bookmarkEnd w:id="7"/>
       <w:r>
         <mc:AlternateContent>
           <mc:Choice Requires="wpg">

--- a/resume/徐强A.docx
+++ b/resume/徐强A.docx
@@ -3670,8 +3670,6 @@
         <w:adjustRightInd w:val="0"/>
         <w:snapToGrid w:val="0"/>
       </w:pPr>
-      <w:bookmarkStart w:id="7" w:name="_GoBack"/>
-      <w:bookmarkEnd w:id="7"/>
       <w:r>
         <mc:AlternateContent>
           <mc:Choice Requires="wpg">
@@ -4088,10 +4086,9 @@
                                 <w:adjustRightInd w:val="0"/>
                                 <w:snapToGrid w:val="0"/>
                                 <w:rPr>
-                                  <w:rFonts w:hint="default" w:ascii="微软雅黑" w:hAnsi="微软雅黑"/>
-                                  <w:color w:val="414141"/>
-                                  <w:szCs w:val="21"/>
-                                  <w:lang w:val="en-US"/>
+                                  <w:rFonts w:hint="eastAsia" w:ascii="微软雅黑" w:hAnsi="微软雅黑"/>
+                                  <w:color w:val="414141"/>
+                                  <w:szCs w:val="21"/>
                                 </w:rPr>
                               </w:pPr>
                               <w:r>
@@ -4127,15 +4124,6 @@
                                   <w:lang w:eastAsia="zh-CN"/>
                                 </w:rPr>
                                 <w:t>可随即上岗</w:t>
-                              </w:r>
-                              <w:r>
-                                <w:rPr>
-                                  <w:rFonts w:hint="eastAsia" w:ascii="微软雅黑" w:hAnsi="微软雅黑"/>
-                                  <w:color w:val="414141"/>
-                                  <w:szCs w:val="21"/>
-                                  <w:lang w:val="en-US" w:eastAsia="zh-CN"/>
-                                </w:rPr>
-                                <w:t xml:space="preserve">   </w:t>
                               </w:r>
                             </w:p>
                             <w:bookmarkEnd w:id="3"/>
@@ -4352,10 +4340,9 @@
                           <w:adjustRightInd w:val="0"/>
                           <w:snapToGrid w:val="0"/>
                           <w:rPr>
-                            <w:rFonts w:hint="default" w:ascii="微软雅黑" w:hAnsi="微软雅黑"/>
-                            <w:color w:val="414141"/>
-                            <w:szCs w:val="21"/>
-                            <w:lang w:val="en-US"/>
+                            <w:rFonts w:hint="eastAsia" w:ascii="微软雅黑" w:hAnsi="微软雅黑"/>
+                            <w:color w:val="414141"/>
+                            <w:szCs w:val="21"/>
                           </w:rPr>
                         </w:pPr>
                         <w:r>
@@ -4391,15 +4378,6 @@
                             <w:lang w:eastAsia="zh-CN"/>
                           </w:rPr>
                           <w:t>可随即上岗</w:t>
-                        </w:r>
-                        <w:r>
-                          <w:rPr>
-                            <w:rFonts w:hint="eastAsia" w:ascii="微软雅黑" w:hAnsi="微软雅黑"/>
-                            <w:color w:val="414141"/>
-                            <w:szCs w:val="21"/>
-                            <w:lang w:val="en-US" w:eastAsia="zh-CN"/>
-                          </w:rPr>
-                          <w:t xml:space="preserve">   </w:t>
                         </w:r>
                       </w:p>
                       <w:bookmarkEnd w:id="3"/>
@@ -4463,6 +4441,15 @@
           </w14:textOutline>
         </w:rPr>
       </w:pPr>
+      <w:r>
+        <w:rPr>
+          <w:rFonts w:hint="eastAsia"/>
+          <w:lang w:val="en-US" w:eastAsia="zh-CN"/>
+        </w:rPr>
+        <w:t>1</w:t>
+      </w:r>
+      <w:bookmarkStart w:id="7" w:name="_GoBack"/>
+      <w:bookmarkEnd w:id="7"/>
       <w:r>
         <w:br w:type="page"/>
       </w:r>
@@ -5208,21 +5195,6 @@
                             </w:p>
                             <w:p>
                               <w:pPr>
-                                <w:keepNext w:val="0"/>
-                                <w:keepLines w:val="0"/>
-                                <w:widowControl/>
-                                <w:suppressLineNumbers w:val="0"/>
-                                <w:jc w:val="left"/>
-                                <w:rPr>
-                                  <w:rFonts w:hint="eastAsia" w:ascii="微软雅黑" w:hAnsi="微软雅黑"/>
-                                  <w:color w:val="414141"/>
-                                  <w:szCs w:val="21"/>
-                                  <w:lang w:val="en-US" w:eastAsia="zh-CN"/>
-                                </w:rPr>
-                              </w:pPr>
-                            </w:p>
-                            <w:p>
-                              <w:pPr>
                                 <w:adjustRightInd w:val="0"/>
                                 <w:snapToGrid w:val="0"/>
                                 <w:rPr>
@@ -5787,21 +5759,6 @@
                           </w:rPr>
                           <w:t xml:space="preserve"> 。</w:t>
                         </w:r>
-                      </w:p>
-                      <w:p>
-                        <w:pPr>
-                          <w:keepNext w:val="0"/>
-                          <w:keepLines w:val="0"/>
-                          <w:widowControl/>
-                          <w:suppressLineNumbers w:val="0"/>
-                          <w:jc w:val="left"/>
-                          <w:rPr>
-                            <w:rFonts w:hint="eastAsia" w:ascii="微软雅黑" w:hAnsi="微软雅黑"/>
-                            <w:color w:val="414141"/>
-                            <w:szCs w:val="21"/>
-                            <w:lang w:val="en-US" w:eastAsia="zh-CN"/>
-                          </w:rPr>
-                        </w:pPr>
                       </w:p>
                       <w:p>
                         <w:pPr>
@@ -8028,16 +7985,7 @@
                                   <w:szCs w:val="21"/>
                                   <w:lang w:val="zh-CN" w:eastAsia="zh-CN"/>
                                 </w:rPr>
-                                <w:t>稳重、踏实，对待工作认真</w:t>
-                              </w:r>
-                              <w:r>
-                                <w:rPr>
-                                  <w:rFonts w:hint="eastAsia" w:ascii="微软雅黑" w:hAnsi="微软雅黑"/>
-                                  <w:color w:val="414141"/>
-                                  <w:szCs w:val="21"/>
-                                  <w:lang w:val="en-US" w:eastAsia="zh-CN"/>
-                                </w:rPr>
-                                <w:t xml:space="preserve"> </w:t>
+                                <w:t>稳重、踏实，对待工作认真。</w:t>
                               </w:r>
                             </w:p>
                             <w:p>
@@ -8377,16 +8325,7 @@
                             <w:szCs w:val="21"/>
                             <w:lang w:val="zh-CN" w:eastAsia="zh-CN"/>
                           </w:rPr>
-                          <w:t>稳重、踏实，对待工作认真</w:t>
-                        </w:r>
-                        <w:r>
-                          <w:rPr>
-                            <w:rFonts w:hint="eastAsia" w:ascii="微软雅黑" w:hAnsi="微软雅黑"/>
-                            <w:color w:val="414141"/>
-                            <w:szCs w:val="21"/>
-                            <w:lang w:val="en-US" w:eastAsia="zh-CN"/>
-                          </w:rPr>
-                          <w:t xml:space="preserve"> </w:t>
+                          <w:t>稳重、踏实，对待工作认真。</w:t>
                         </w:r>
                       </w:p>
                       <w:p>

--- a/resume/徐强A.docx
+++ b/resume/徐强A.docx
@@ -3670,6 +3670,8 @@
         <w:adjustRightInd w:val="0"/>
         <w:snapToGrid w:val="0"/>
       </w:pPr>
+      <w:bookmarkStart w:id="7" w:name="_GoBack"/>
+      <w:bookmarkEnd w:id="7"/>
       <w:r>
         <mc:AlternateContent>
           <mc:Choice Requires="wpg">
@@ -3986,6 +3988,15 @@
                                   <w:rFonts w:hint="eastAsia" w:ascii="微软雅黑" w:hAnsi="微软雅黑"/>
                                   <w:color w:val="414141"/>
                                   <w:szCs w:val="21"/>
+                                  <w:lang w:val="en-US" w:eastAsia="zh-CN"/>
+                                </w:rPr>
+                                <w:t>1</w:t>
+                              </w:r>
+                              <w:r>
+                                <w:rPr>
+                                  <w:rFonts w:hint="eastAsia" w:ascii="微软雅黑" w:hAnsi="微软雅黑"/>
+                                  <w:color w:val="414141"/>
+                                  <w:szCs w:val="21"/>
                                 </w:rPr>
                                 <w:t>工作性质：全职</w:t>
                               </w:r>
@@ -4240,6 +4251,15 @@
                             <w:rFonts w:hint="eastAsia" w:ascii="微软雅黑" w:hAnsi="微软雅黑"/>
                             <w:color w:val="414141"/>
                             <w:szCs w:val="21"/>
+                            <w:lang w:val="en-US" w:eastAsia="zh-CN"/>
+                          </w:rPr>
+                          <w:t>1</w:t>
+                        </w:r>
+                        <w:r>
+                          <w:rPr>
+                            <w:rFonts w:hint="eastAsia" w:ascii="微软雅黑" w:hAnsi="微软雅黑"/>
+                            <w:color w:val="414141"/>
+                            <w:szCs w:val="21"/>
                           </w:rPr>
                           <w:t>工作性质：全职</w:t>
                         </w:r>
@@ -4448,8 +4468,6 @@
         </w:rPr>
         <w:t>1</w:t>
       </w:r>
-      <w:bookmarkStart w:id="7" w:name="_GoBack"/>
-      <w:bookmarkEnd w:id="7"/>
       <w:r>
         <w:br w:type="page"/>
       </w:r>

--- a/resume/徐强A.docx
+++ b/resume/徐强A.docx
@@ -3670,8 +3670,6 @@
         <w:adjustRightInd w:val="0"/>
         <w:snapToGrid w:val="0"/>
       </w:pPr>
-      <w:bookmarkStart w:id="7" w:name="_GoBack"/>
-      <w:bookmarkEnd w:id="7"/>
       <w:r>
         <mc:AlternateContent>
           <mc:Choice Requires="wpg">
@@ -3988,15 +3986,6 @@
                                   <w:rFonts w:hint="eastAsia" w:ascii="微软雅黑" w:hAnsi="微软雅黑"/>
                                   <w:color w:val="414141"/>
                                   <w:szCs w:val="21"/>
-                                  <w:lang w:val="en-US" w:eastAsia="zh-CN"/>
-                                </w:rPr>
-                                <w:t>1</w:t>
-                              </w:r>
-                              <w:r>
-                                <w:rPr>
-                                  <w:rFonts w:hint="eastAsia" w:ascii="微软雅黑" w:hAnsi="微软雅黑"/>
-                                  <w:color w:val="414141"/>
-                                  <w:szCs w:val="21"/>
                                 </w:rPr>
                                 <w:t>工作性质：全职</w:t>
                               </w:r>
@@ -4251,15 +4240,6 @@
                             <w:rFonts w:hint="eastAsia" w:ascii="微软雅黑" w:hAnsi="微软雅黑"/>
                             <w:color w:val="414141"/>
                             <w:szCs w:val="21"/>
-                            <w:lang w:val="en-US" w:eastAsia="zh-CN"/>
-                          </w:rPr>
-                          <w:t>1</w:t>
-                        </w:r>
-                        <w:r>
-                          <w:rPr>
-                            <w:rFonts w:hint="eastAsia" w:ascii="微软雅黑" w:hAnsi="微软雅黑"/>
-                            <w:color w:val="414141"/>
-                            <w:szCs w:val="21"/>
                           </w:rPr>
                           <w:t>工作性质：全职</w:t>
                         </w:r>
@@ -4468,6 +4448,8 @@
         </w:rPr>
         <w:t>1</w:t>
       </w:r>
+      <w:bookmarkStart w:id="7" w:name="_GoBack"/>
+      <w:bookmarkEnd w:id="7"/>
       <w:r>
         <w:br w:type="page"/>
       </w:r>

--- a/resume/徐强A.docx
+++ b/resume/徐强A.docx
@@ -3670,6 +3670,8 @@
         <w:adjustRightInd w:val="0"/>
         <w:snapToGrid w:val="0"/>
       </w:pPr>
+      <w:bookmarkStart w:id="7" w:name="_GoBack"/>
+      <w:bookmarkEnd w:id="7"/>
       <w:r>
         <mc:AlternateContent>
           <mc:Choice Requires="wpg">
@@ -4086,9 +4088,10 @@
                                 <w:adjustRightInd w:val="0"/>
                                 <w:snapToGrid w:val="0"/>
                                 <w:rPr>
-                                  <w:rFonts w:hint="eastAsia" w:ascii="微软雅黑" w:hAnsi="微软雅黑"/>
-                                  <w:color w:val="414141"/>
-                                  <w:szCs w:val="21"/>
+                                  <w:rFonts w:hint="default" w:ascii="微软雅黑" w:hAnsi="微软雅黑"/>
+                                  <w:color w:val="414141"/>
+                                  <w:szCs w:val="21"/>
+                                  <w:lang w:val="en-US"/>
                                 </w:rPr>
                               </w:pPr>
                               <w:r>
@@ -4124,6 +4127,15 @@
                                   <w:lang w:eastAsia="zh-CN"/>
                                 </w:rPr>
                                 <w:t>可随即上岗</w:t>
+                              </w:r>
+                              <w:r>
+                                <w:rPr>
+                                  <w:rFonts w:hint="eastAsia" w:ascii="微软雅黑" w:hAnsi="微软雅黑"/>
+                                  <w:color w:val="414141"/>
+                                  <w:szCs w:val="21"/>
+                                  <w:lang w:val="en-US" w:eastAsia="zh-CN"/>
+                                </w:rPr>
+                                <w:t xml:space="preserve">   </w:t>
                               </w:r>
                             </w:p>
                             <w:bookmarkEnd w:id="3"/>
@@ -4340,9 +4352,10 @@
                           <w:adjustRightInd w:val="0"/>
                           <w:snapToGrid w:val="0"/>
                           <w:rPr>
-                            <w:rFonts w:hint="eastAsia" w:ascii="微软雅黑" w:hAnsi="微软雅黑"/>
-                            <w:color w:val="414141"/>
-                            <w:szCs w:val="21"/>
+                            <w:rFonts w:hint="default" w:ascii="微软雅黑" w:hAnsi="微软雅黑"/>
+                            <w:color w:val="414141"/>
+                            <w:szCs w:val="21"/>
+                            <w:lang w:val="en-US"/>
                           </w:rPr>
                         </w:pPr>
                         <w:r>
@@ -4378,6 +4391,15 @@
                             <w:lang w:eastAsia="zh-CN"/>
                           </w:rPr>
                           <w:t>可随即上岗</w:t>
+                        </w:r>
+                        <w:r>
+                          <w:rPr>
+                            <w:rFonts w:hint="eastAsia" w:ascii="微软雅黑" w:hAnsi="微软雅黑"/>
+                            <w:color w:val="414141"/>
+                            <w:szCs w:val="21"/>
+                            <w:lang w:val="en-US" w:eastAsia="zh-CN"/>
+                          </w:rPr>
+                          <w:t xml:space="preserve">   </w:t>
                         </w:r>
                       </w:p>
                       <w:bookmarkEnd w:id="3"/>
@@ -4441,15 +4463,6 @@
           </w14:textOutline>
         </w:rPr>
       </w:pPr>
-      <w:r>
-        <w:rPr>
-          <w:rFonts w:hint="eastAsia"/>
-          <w:lang w:val="en-US" w:eastAsia="zh-CN"/>
-        </w:rPr>
-        <w:t>1</w:t>
-      </w:r>
-      <w:bookmarkStart w:id="7" w:name="_GoBack"/>
-      <w:bookmarkEnd w:id="7"/>
       <w:r>
         <w:br w:type="page"/>
       </w:r>
@@ -5195,6 +5208,21 @@
                             </w:p>
                             <w:p>
                               <w:pPr>
+                                <w:keepNext w:val="0"/>
+                                <w:keepLines w:val="0"/>
+                                <w:widowControl/>
+                                <w:suppressLineNumbers w:val="0"/>
+                                <w:jc w:val="left"/>
+                                <w:rPr>
+                                  <w:rFonts w:hint="eastAsia" w:ascii="微软雅黑" w:hAnsi="微软雅黑"/>
+                                  <w:color w:val="414141"/>
+                                  <w:szCs w:val="21"/>
+                                  <w:lang w:val="en-US" w:eastAsia="zh-CN"/>
+                                </w:rPr>
+                              </w:pPr>
+                            </w:p>
+                            <w:p>
+                              <w:pPr>
                                 <w:adjustRightInd w:val="0"/>
                                 <w:snapToGrid w:val="0"/>
                                 <w:rPr>
@@ -5759,6 +5787,21 @@
                           </w:rPr>
                           <w:t xml:space="preserve"> 。</w:t>
                         </w:r>
+                      </w:p>
+                      <w:p>
+                        <w:pPr>
+                          <w:keepNext w:val="0"/>
+                          <w:keepLines w:val="0"/>
+                          <w:widowControl/>
+                          <w:suppressLineNumbers w:val="0"/>
+                          <w:jc w:val="left"/>
+                          <w:rPr>
+                            <w:rFonts w:hint="eastAsia" w:ascii="微软雅黑" w:hAnsi="微软雅黑"/>
+                            <w:color w:val="414141"/>
+                            <w:szCs w:val="21"/>
+                            <w:lang w:val="en-US" w:eastAsia="zh-CN"/>
+                          </w:rPr>
+                        </w:pPr>
                       </w:p>
                       <w:p>
                         <w:pPr>
@@ -7985,7 +8028,16 @@
                                   <w:szCs w:val="21"/>
                                   <w:lang w:val="zh-CN" w:eastAsia="zh-CN"/>
                                 </w:rPr>
-                                <w:t>稳重、踏实，对待工作认真。</w:t>
+                                <w:t>稳重、踏实，对待工作认真</w:t>
+                              </w:r>
+                              <w:r>
+                                <w:rPr>
+                                  <w:rFonts w:hint="eastAsia" w:ascii="微软雅黑" w:hAnsi="微软雅黑"/>
+                                  <w:color w:val="414141"/>
+                                  <w:szCs w:val="21"/>
+                                  <w:lang w:val="en-US" w:eastAsia="zh-CN"/>
+                                </w:rPr>
+                                <w:t xml:space="preserve"> </w:t>
                               </w:r>
                             </w:p>
                             <w:p>
@@ -8325,7 +8377,16 @@
                             <w:szCs w:val="21"/>
                             <w:lang w:val="zh-CN" w:eastAsia="zh-CN"/>
                           </w:rPr>
-                          <w:t>稳重、踏实，对待工作认真。</w:t>
+                          <w:t>稳重、踏实，对待工作认真</w:t>
+                        </w:r>
+                        <w:r>
+                          <w:rPr>
+                            <w:rFonts w:hint="eastAsia" w:ascii="微软雅黑" w:hAnsi="微软雅黑"/>
+                            <w:color w:val="414141"/>
+                            <w:szCs w:val="21"/>
+                            <w:lang w:val="en-US" w:eastAsia="zh-CN"/>
+                          </w:rPr>
+                          <w:t xml:space="preserve"> </w:t>
                         </w:r>
                       </w:p>
                       <w:p>

--- a/resume/徐强A.docx
+++ b/resume/徐强A.docx
@@ -3988,6 +3988,15 @@
                                   <w:rFonts w:hint="eastAsia" w:ascii="微软雅黑" w:hAnsi="微软雅黑"/>
                                   <w:color w:val="414141"/>
                                   <w:szCs w:val="21"/>
+                                  <w:lang w:val="en-US" w:eastAsia="zh-CN"/>
+                                </w:rPr>
+                                <w:t>1</w:t>
+                              </w:r>
+                              <w:r>
+                                <w:rPr>
+                                  <w:rFonts w:hint="eastAsia" w:ascii="微软雅黑" w:hAnsi="微软雅黑"/>
+                                  <w:color w:val="414141"/>
+                                  <w:szCs w:val="21"/>
                                 </w:rPr>
                                 <w:t>工作性质：全职</w:t>
                               </w:r>
@@ -4088,10 +4097,9 @@
                                 <w:adjustRightInd w:val="0"/>
                                 <w:snapToGrid w:val="0"/>
                                 <w:rPr>
-                                  <w:rFonts w:hint="default" w:ascii="微软雅黑" w:hAnsi="微软雅黑"/>
-                                  <w:color w:val="414141"/>
-                                  <w:szCs w:val="21"/>
-                                  <w:lang w:val="en-US"/>
+                                  <w:rFonts w:hint="eastAsia" w:ascii="微软雅黑" w:hAnsi="微软雅黑"/>
+                                  <w:color w:val="414141"/>
+                                  <w:szCs w:val="21"/>
                                 </w:rPr>
                               </w:pPr>
                               <w:r>
@@ -4127,15 +4135,6 @@
                                   <w:lang w:eastAsia="zh-CN"/>
                                 </w:rPr>
                                 <w:t>可随即上岗</w:t>
-                              </w:r>
-                              <w:r>
-                                <w:rPr>
-                                  <w:rFonts w:hint="eastAsia" w:ascii="微软雅黑" w:hAnsi="微软雅黑"/>
-                                  <w:color w:val="414141"/>
-                                  <w:szCs w:val="21"/>
-                                  <w:lang w:val="en-US" w:eastAsia="zh-CN"/>
-                                </w:rPr>
-                                <w:t xml:space="preserve">   </w:t>
                               </w:r>
                             </w:p>
                             <w:bookmarkEnd w:id="3"/>
@@ -4252,6 +4251,15 @@
                             <w:rFonts w:hint="eastAsia" w:ascii="微软雅黑" w:hAnsi="微软雅黑"/>
                             <w:color w:val="414141"/>
                             <w:szCs w:val="21"/>
+                            <w:lang w:val="en-US" w:eastAsia="zh-CN"/>
+                          </w:rPr>
+                          <w:t>1</w:t>
+                        </w:r>
+                        <w:r>
+                          <w:rPr>
+                            <w:rFonts w:hint="eastAsia" w:ascii="微软雅黑" w:hAnsi="微软雅黑"/>
+                            <w:color w:val="414141"/>
+                            <w:szCs w:val="21"/>
                           </w:rPr>
                           <w:t>工作性质：全职</w:t>
                         </w:r>
@@ -4352,10 +4360,9 @@
                           <w:adjustRightInd w:val="0"/>
                           <w:snapToGrid w:val="0"/>
                           <w:rPr>
-                            <w:rFonts w:hint="default" w:ascii="微软雅黑" w:hAnsi="微软雅黑"/>
-                            <w:color w:val="414141"/>
-                            <w:szCs w:val="21"/>
-                            <w:lang w:val="en-US"/>
+                            <w:rFonts w:hint="eastAsia" w:ascii="微软雅黑" w:hAnsi="微软雅黑"/>
+                            <w:color w:val="414141"/>
+                            <w:szCs w:val="21"/>
                           </w:rPr>
                         </w:pPr>
                         <w:r>
@@ -4391,15 +4398,6 @@
                             <w:lang w:eastAsia="zh-CN"/>
                           </w:rPr>
                           <w:t>可随即上岗</w:t>
-                        </w:r>
-                        <w:r>
-                          <w:rPr>
-                            <w:rFonts w:hint="eastAsia" w:ascii="微软雅黑" w:hAnsi="微软雅黑"/>
-                            <w:color w:val="414141"/>
-                            <w:szCs w:val="21"/>
-                            <w:lang w:val="en-US" w:eastAsia="zh-CN"/>
-                          </w:rPr>
-                          <w:t xml:space="preserve">   </w:t>
                         </w:r>
                       </w:p>
                       <w:bookmarkEnd w:id="3"/>
@@ -4463,6 +4461,13 @@
           </w14:textOutline>
         </w:rPr>
       </w:pPr>
+      <w:r>
+        <w:rPr>
+          <w:rFonts w:hint="eastAsia"/>
+          <w:lang w:val="en-US" w:eastAsia="zh-CN"/>
+        </w:rPr>
+        <w:t>1</w:t>
+      </w:r>
       <w:r>
         <w:br w:type="page"/>
       </w:r>
@@ -5208,21 +5213,6 @@
                             </w:p>
                             <w:p>
                               <w:pPr>
-                                <w:keepNext w:val="0"/>
-                                <w:keepLines w:val="0"/>
-                                <w:widowControl/>
-                                <w:suppressLineNumbers w:val="0"/>
-                                <w:jc w:val="left"/>
-                                <w:rPr>
-                                  <w:rFonts w:hint="eastAsia" w:ascii="微软雅黑" w:hAnsi="微软雅黑"/>
-                                  <w:color w:val="414141"/>
-                                  <w:szCs w:val="21"/>
-                                  <w:lang w:val="en-US" w:eastAsia="zh-CN"/>
-                                </w:rPr>
-                              </w:pPr>
-                            </w:p>
-                            <w:p>
-                              <w:pPr>
                                 <w:adjustRightInd w:val="0"/>
                                 <w:snapToGrid w:val="0"/>
                                 <w:rPr>
@@ -5787,21 +5777,6 @@
                           </w:rPr>
                           <w:t xml:space="preserve"> 。</w:t>
                         </w:r>
-                      </w:p>
-                      <w:p>
-                        <w:pPr>
-                          <w:keepNext w:val="0"/>
-                          <w:keepLines w:val="0"/>
-                          <w:widowControl/>
-                          <w:suppressLineNumbers w:val="0"/>
-                          <w:jc w:val="left"/>
-                          <w:rPr>
-                            <w:rFonts w:hint="eastAsia" w:ascii="微软雅黑" w:hAnsi="微软雅黑"/>
-                            <w:color w:val="414141"/>
-                            <w:szCs w:val="21"/>
-                            <w:lang w:val="en-US" w:eastAsia="zh-CN"/>
-                          </w:rPr>
-                        </w:pPr>
                       </w:p>
                       <w:p>
                         <w:pPr>
@@ -8028,16 +8003,7 @@
                                   <w:szCs w:val="21"/>
                                   <w:lang w:val="zh-CN" w:eastAsia="zh-CN"/>
                                 </w:rPr>
-                                <w:t>稳重、踏实，对待工作认真</w:t>
-                              </w:r>
-                              <w:r>
-                                <w:rPr>
-                                  <w:rFonts w:hint="eastAsia" w:ascii="微软雅黑" w:hAnsi="微软雅黑"/>
-                                  <w:color w:val="414141"/>
-                                  <w:szCs w:val="21"/>
-                                  <w:lang w:val="en-US" w:eastAsia="zh-CN"/>
-                                </w:rPr>
-                                <w:t xml:space="preserve"> </w:t>
+                                <w:t>稳重、踏实，对待工作认真。</w:t>
                               </w:r>
                             </w:p>
                             <w:p>
@@ -8377,16 +8343,7 @@
                             <w:szCs w:val="21"/>
                             <w:lang w:val="zh-CN" w:eastAsia="zh-CN"/>
                           </w:rPr>
-                          <w:t>稳重、踏实，对待工作认真</w:t>
-                        </w:r>
-                        <w:r>
-                          <w:rPr>
-                            <w:rFonts w:hint="eastAsia" w:ascii="微软雅黑" w:hAnsi="微软雅黑"/>
-                            <w:color w:val="414141"/>
-                            <w:szCs w:val="21"/>
-                            <w:lang w:val="en-US" w:eastAsia="zh-CN"/>
-                          </w:rPr>
-                          <w:t xml:space="preserve"> </w:t>
+                          <w:t>稳重、踏实，对待工作认真。</w:t>
                         </w:r>
                       </w:p>
                       <w:p>

--- a/resume/徐强A.docx
+++ b/resume/徐强A.docx
@@ -3670,8 +3670,6 @@
         <w:adjustRightInd w:val="0"/>
         <w:snapToGrid w:val="0"/>
       </w:pPr>
-      <w:bookmarkStart w:id="7" w:name="_GoBack"/>
-      <w:bookmarkEnd w:id="7"/>
       <w:r>
         <mc:AlternateContent>
           <mc:Choice Requires="wpg">
@@ -3988,15 +3986,6 @@
                                   <w:rFonts w:hint="eastAsia" w:ascii="微软雅黑" w:hAnsi="微软雅黑"/>
                                   <w:color w:val="414141"/>
                                   <w:szCs w:val="21"/>
-                                  <w:lang w:val="en-US" w:eastAsia="zh-CN"/>
-                                </w:rPr>
-                                <w:t>1</w:t>
-                              </w:r>
-                              <w:r>
-                                <w:rPr>
-                                  <w:rFonts w:hint="eastAsia" w:ascii="微软雅黑" w:hAnsi="微软雅黑"/>
-                                  <w:color w:val="414141"/>
-                                  <w:szCs w:val="21"/>
                                 </w:rPr>
                                 <w:t>工作性质：全职</w:t>
                               </w:r>
@@ -4251,15 +4240,6 @@
                             <w:rFonts w:hint="eastAsia" w:ascii="微软雅黑" w:hAnsi="微软雅黑"/>
                             <w:color w:val="414141"/>
                             <w:szCs w:val="21"/>
-                            <w:lang w:val="en-US" w:eastAsia="zh-CN"/>
-                          </w:rPr>
-                          <w:t>1</w:t>
-                        </w:r>
-                        <w:r>
-                          <w:rPr>
-                            <w:rFonts w:hint="eastAsia" w:ascii="微软雅黑" w:hAnsi="微软雅黑"/>
-                            <w:color w:val="414141"/>
-                            <w:szCs w:val="21"/>
                           </w:rPr>
                           <w:t>工作性质：全职</w:t>
                         </w:r>
@@ -4461,13 +4441,8 @@
           </w14:textOutline>
         </w:rPr>
       </w:pPr>
-      <w:r>
-        <w:rPr>
-          <w:rFonts w:hint="eastAsia"/>
-          <w:lang w:val="en-US" w:eastAsia="zh-CN"/>
-        </w:rPr>
-        <w:t>1</w:t>
-      </w:r>
+      <w:bookmarkStart w:id="7" w:name="_GoBack"/>
+      <w:bookmarkEnd w:id="7"/>
       <w:r>
         <w:br w:type="page"/>
       </w:r>

--- a/resume/徐强A.docx
+++ b/resume/徐强A.docx
@@ -3670,6 +3670,8 @@
         <w:adjustRightInd w:val="0"/>
         <w:snapToGrid w:val="0"/>
       </w:pPr>
+      <w:bookmarkStart w:id="7" w:name="_GoBack"/>
+      <w:bookmarkEnd w:id="7"/>
       <w:r>
         <mc:AlternateContent>
           <mc:Choice Requires="wpg">
@@ -4086,9 +4088,10 @@
                                 <w:adjustRightInd w:val="0"/>
                                 <w:snapToGrid w:val="0"/>
                                 <w:rPr>
-                                  <w:rFonts w:hint="eastAsia" w:ascii="微软雅黑" w:hAnsi="微软雅黑"/>
-                                  <w:color w:val="414141"/>
-                                  <w:szCs w:val="21"/>
+                                  <w:rFonts w:hint="default" w:ascii="微软雅黑" w:hAnsi="微软雅黑"/>
+                                  <w:color w:val="414141"/>
+                                  <w:szCs w:val="21"/>
+                                  <w:lang w:val="en-US"/>
                                 </w:rPr>
                               </w:pPr>
                               <w:r>
@@ -4124,6 +4127,15 @@
                                   <w:lang w:eastAsia="zh-CN"/>
                                 </w:rPr>
                                 <w:t>可随即上岗</w:t>
+                              </w:r>
+                              <w:r>
+                                <w:rPr>
+                                  <w:rFonts w:hint="eastAsia" w:ascii="微软雅黑" w:hAnsi="微软雅黑"/>
+                                  <w:color w:val="414141"/>
+                                  <w:szCs w:val="21"/>
+                                  <w:lang w:val="en-US" w:eastAsia="zh-CN"/>
+                                </w:rPr>
+                                <w:t>1</w:t>
                               </w:r>
                             </w:p>
                             <w:bookmarkEnd w:id="3"/>
@@ -4340,9 +4352,10 @@
                           <w:adjustRightInd w:val="0"/>
                           <w:snapToGrid w:val="0"/>
                           <w:rPr>
-                            <w:rFonts w:hint="eastAsia" w:ascii="微软雅黑" w:hAnsi="微软雅黑"/>
-                            <w:color w:val="414141"/>
-                            <w:szCs w:val="21"/>
+                            <w:rFonts w:hint="default" w:ascii="微软雅黑" w:hAnsi="微软雅黑"/>
+                            <w:color w:val="414141"/>
+                            <w:szCs w:val="21"/>
+                            <w:lang w:val="en-US"/>
                           </w:rPr>
                         </w:pPr>
                         <w:r>
@@ -4378,6 +4391,15 @@
                             <w:lang w:eastAsia="zh-CN"/>
                           </w:rPr>
                           <w:t>可随即上岗</w:t>
+                        </w:r>
+                        <w:r>
+                          <w:rPr>
+                            <w:rFonts w:hint="eastAsia" w:ascii="微软雅黑" w:hAnsi="微软雅黑"/>
+                            <w:color w:val="414141"/>
+                            <w:szCs w:val="21"/>
+                            <w:lang w:val="en-US" w:eastAsia="zh-CN"/>
+                          </w:rPr>
+                          <w:t>1</w:t>
                         </w:r>
                       </w:p>
                       <w:bookmarkEnd w:id="3"/>
@@ -4441,8 +4463,6 @@
           </w14:textOutline>
         </w:rPr>
       </w:pPr>
-      <w:bookmarkStart w:id="7" w:name="_GoBack"/>
-      <w:bookmarkEnd w:id="7"/>
       <w:r>
         <w:br w:type="page"/>
       </w:r>

--- a/resume/徐强A.docx
+++ b/resume/徐强A.docx
@@ -4128,15 +4128,6 @@
                                 </w:rPr>
                                 <w:t>可随即上岗</w:t>
                               </w:r>
-                              <w:r>
-                                <w:rPr>
-                                  <w:rFonts w:hint="eastAsia" w:ascii="微软雅黑" w:hAnsi="微软雅黑"/>
-                                  <w:color w:val="414141"/>
-                                  <w:szCs w:val="21"/>
-                                  <w:lang w:val="en-US" w:eastAsia="zh-CN"/>
-                                </w:rPr>
-                                <w:t>1</w:t>
-                              </w:r>
                             </w:p>
                             <w:bookmarkEnd w:id="3"/>
                             <w:p>
@@ -4391,15 +4382,6 @@
                             <w:lang w:eastAsia="zh-CN"/>
                           </w:rPr>
                           <w:t>可随即上岗</w:t>
-                        </w:r>
-                        <w:r>
-                          <w:rPr>
-                            <w:rFonts w:hint="eastAsia" w:ascii="微软雅黑" w:hAnsi="微软雅黑"/>
-                            <w:color w:val="414141"/>
-                            <w:szCs w:val="21"/>
-                            <w:lang w:val="en-US" w:eastAsia="zh-CN"/>
-                          </w:rPr>
-                          <w:t>1</w:t>
                         </w:r>
                       </w:p>
                       <w:bookmarkEnd w:id="3"/>

--- a/resume/徐强A.docx
+++ b/resume/徐强A.docx
@@ -4128,6 +4128,15 @@
                                 </w:rPr>
                                 <w:t>可随即上岗</w:t>
                               </w:r>
+                              <w:r>
+                                <w:rPr>
+                                  <w:rFonts w:hint="eastAsia" w:ascii="微软雅黑" w:hAnsi="微软雅黑"/>
+                                  <w:color w:val="414141"/>
+                                  <w:szCs w:val="21"/>
+                                  <w:lang w:val="en-US" w:eastAsia="zh-CN"/>
+                                </w:rPr>
+                                <w:t>1</w:t>
+                              </w:r>
                             </w:p>
                             <w:bookmarkEnd w:id="3"/>
                             <w:p>
@@ -4382,6 +4391,15 @@
                             <w:lang w:eastAsia="zh-CN"/>
                           </w:rPr>
                           <w:t>可随即上岗</w:t>
+                        </w:r>
+                        <w:r>
+                          <w:rPr>
+                            <w:rFonts w:hint="eastAsia" w:ascii="微软雅黑" w:hAnsi="微软雅黑"/>
+                            <w:color w:val="414141"/>
+                            <w:szCs w:val="21"/>
+                            <w:lang w:val="en-US" w:eastAsia="zh-CN"/>
+                          </w:rPr>
+                          <w:t>1</w:t>
                         </w:r>
                       </w:p>
                       <w:bookmarkEnd w:id="3"/>
